--- a/Java_hw_CH3/106360117_林鈺翔.docx
+++ b/Java_hw_CH3/106360117_林鈺翔.docx
@@ -273,12 +273,12 @@
       </w:r>
       <w:smartTag w:uri="urn:schemas-microsoft-com:office:smarttags" w:element="chmetcnv">
         <w:smartTagPr>
+          <w:attr w:name="UnitName" w:val="甲"/>
+          <w:attr w:name="SourceValue" w:val="3"/>
+          <w:attr w:name="HasSpace" w:val="False"/>
+          <w:attr w:name="Negative" w:val="False"/>
+          <w:attr w:name="NumberType" w:val="3"/>
           <w:attr w:name="TCSC" w:val="1"/>
-          <w:attr w:name="NumberType" w:val="3"/>
-          <w:attr w:name="Negative" w:val="False"/>
-          <w:attr w:name="HasSpace" w:val="False"/>
-          <w:attr w:name="SourceValue" w:val="3"/>
-          <w:attr w:name="UnitName" w:val="甲"/>
         </w:smartTagPr>
         <w:r>
           <w:rPr>
@@ -481,24 +481,10 @@
         <w:t>Github:</w:t>
       </w:r>
       <w:r>
-        <w:t xml:space="preserve"> </w:t>
-      </w:r>
-      <w:hyperlink r:id="rId7" w:history="1">
-        <w:r>
-          <w:rPr>
-            <w:rStyle w:val="a7"/>
-          </w:rPr>
-          <w:t>https://github.com/willyliny/</w:t>
-        </w:r>
-        <w:bookmarkStart w:id="0" w:name="_GoBack"/>
-        <w:bookmarkEnd w:id="0"/>
-        <w:r>
-          <w:rPr>
-            <w:rStyle w:val="a7"/>
-          </w:rPr>
-          <w:t>Java_hw</w:t>
-        </w:r>
-      </w:hyperlink>
+        <w:t xml:space="preserve"> https://github.com/willyliny/Java_hw.git</w:t>
+      </w:r>
+      <w:bookmarkStart w:id="0" w:name="_GoBack"/>
+      <w:bookmarkEnd w:id="0"/>
     </w:p>
     <w:p>
       <w:pPr>
@@ -1034,18 +1020,6 @@
       <w:szCs w:val="20"/>
     </w:rPr>
   </w:style>
-  <w:style w:type="character" w:styleId="a7">
-    <w:name w:val="Hyperlink"/>
-    <w:basedOn w:val="a0"/>
-    <w:uiPriority w:val="99"/>
-    <w:semiHidden/>
-    <w:unhideWhenUsed/>
-    <w:rsid w:val="00E617FE"/>
-    <w:rPr>
-      <w:color w:val="0000FF"/>
-      <w:u w:val="single"/>
-    </w:rPr>
-  </w:style>
 </w:styles>
 </file>
 
